--- a/Task1-赛题理解.docx
+++ b/Task1-赛题理解.docx
@@ -8999,6 +8999,1800 @@
           <w:outline w:val="0"/>
           <w:color w:val="808080"/>
           <w:rtl w:val="0"/>
+          <w14:textFill>
+            <w14:solidFill>
+              <w14:srgbClr w14:val="808080"/>
+            </w14:solidFill>
+          </w14:textFill>
+        </w:rPr>
+        <w:t>## P-R</w:t>
+      </w:r>
+      <w:r>
+        <w:rPr>
+          <w:rFonts w:ascii="Arial Unicode MS" w:cs="Arial Unicode MS" w:hAnsi="Arial Unicode MS" w:eastAsia="Arial Unicode MS" w:hint="eastAsia"/>
+          <w:b w:val="0"/>
+          <w:bCs w:val="0"/>
+          <w:i w:val="0"/>
+          <w:iCs w:val="0"/>
+          <w:outline w:val="0"/>
+          <w:color w:val="808080"/>
+          <w:rtl w:val="0"/>
+          <w:lang w:val="zh-CN" w:eastAsia="zh-CN"/>
+          <w14:textFill>
+            <w14:solidFill>
+              <w14:srgbClr w14:val="808080"/>
+            </w14:solidFill>
+          </w14:textFill>
+        </w:rPr>
+        <w:t>曲线</w:t>
+      </w:r>
+    </w:p>
+    <w:p>
+      <w:pPr>
+        <w:pStyle w:val="默认"/>
+        <w:rPr>
+          <w:rFonts w:ascii="Helvetica" w:cs="Helvetica" w:hAnsi="Helvetica" w:eastAsia="Helvetica"/>
+        </w:rPr>
+      </w:pPr>
+      <w:r>
+        <w:rPr>
+          <w:rFonts w:ascii="Helvetica" w:hAnsi="Helvetica"/>
+          <w:b w:val="1"/>
+          <w:bCs w:val="1"/>
+          <w:outline w:val="0"/>
+          <w:color w:val="001480"/>
+          <w:rtl w:val="0"/>
+          <w:lang w:val="it-IT"/>
+          <w14:textFill>
+            <w14:solidFill>
+              <w14:srgbClr w14:val="011480"/>
+            </w14:solidFill>
+          </w14:textFill>
+        </w:rPr>
+        <w:t xml:space="preserve">import </w:t>
+      </w:r>
+      <w:r>
+        <w:rPr>
+          <w:rFonts w:ascii="Helvetica" w:hAnsi="Helvetica"/>
+          <w:rtl w:val="0"/>
+        </w:rPr>
+        <w:t xml:space="preserve">matplotlib.pyplot </w:t>
+      </w:r>
+      <w:r>
+        <w:rPr>
+          <w:rFonts w:ascii="Helvetica" w:hAnsi="Helvetica"/>
+          <w:b w:val="1"/>
+          <w:bCs w:val="1"/>
+          <w:outline w:val="0"/>
+          <w:color w:val="001480"/>
+          <w:rtl w:val="0"/>
+          <w:lang w:val="en-US"/>
+          <w14:textFill>
+            <w14:solidFill>
+              <w14:srgbClr w14:val="011480"/>
+            </w14:solidFill>
+          </w14:textFill>
+        </w:rPr>
+        <w:t xml:space="preserve">as </w:t>
+      </w:r>
+      <w:r>
+        <w:rPr>
+          <w:rFonts w:ascii="Helvetica" w:hAnsi="Helvetica"/>
+          <w:rtl w:val="0"/>
+        </w:rPr>
+        <w:t>plt</w:t>
+      </w:r>
+    </w:p>
+    <w:p>
+      <w:pPr>
+        <w:pStyle w:val="默认"/>
+        <w:rPr>
+          <w:rFonts w:ascii="Helvetica" w:cs="Helvetica" w:hAnsi="Helvetica" w:eastAsia="Helvetica"/>
+        </w:rPr>
+      </w:pPr>
+      <w:r>
+        <w:rPr>
+          <w:rFonts w:ascii="Helvetica" w:hAnsi="Helvetica"/>
+          <w:b w:val="1"/>
+          <w:bCs w:val="1"/>
+          <w:outline w:val="0"/>
+          <w:color w:val="001480"/>
+          <w:rtl w:val="0"/>
+          <w:lang w:val="en-US"/>
+          <w14:textFill>
+            <w14:solidFill>
+              <w14:srgbClr w14:val="011480"/>
+            </w14:solidFill>
+          </w14:textFill>
+        </w:rPr>
+        <w:t xml:space="preserve">from </w:t>
+      </w:r>
+      <w:r>
+        <w:rPr>
+          <w:rFonts w:ascii="Helvetica" w:hAnsi="Helvetica"/>
+          <w:rtl w:val="0"/>
+        </w:rPr>
+        <w:t xml:space="preserve">sklearn.metrics </w:t>
+      </w:r>
+      <w:r>
+        <w:rPr>
+          <w:rFonts w:ascii="Helvetica" w:hAnsi="Helvetica"/>
+          <w:b w:val="1"/>
+          <w:bCs w:val="1"/>
+          <w:outline w:val="0"/>
+          <w:color w:val="001480"/>
+          <w:rtl w:val="0"/>
+          <w:lang w:val="it-IT"/>
+          <w14:textFill>
+            <w14:solidFill>
+              <w14:srgbClr w14:val="011480"/>
+            </w14:solidFill>
+          </w14:textFill>
+        </w:rPr>
+        <w:t xml:space="preserve">import </w:t>
+      </w:r>
+      <w:r>
+        <w:rPr>
+          <w:rFonts w:ascii="Helvetica" w:hAnsi="Helvetica"/>
+          <w:rtl w:val="0"/>
+          <w:lang w:val="en-US"/>
+        </w:rPr>
+        <w:t>precision_recall_curve</w:t>
+      </w:r>
+    </w:p>
+    <w:p>
+      <w:pPr>
+        <w:pStyle w:val="默认"/>
+        <w:rPr>
+          <w:rFonts w:ascii="Helvetica" w:cs="Helvetica" w:hAnsi="Helvetica" w:eastAsia="Helvetica"/>
+        </w:rPr>
+      </w:pPr>
+      <w:r>
+        <w:rPr>
+          <w:rFonts w:ascii="Helvetica" w:hAnsi="Helvetica"/>
+          <w:rtl w:val="0"/>
+          <w:lang w:val="en-US"/>
+        </w:rPr>
+        <w:t>y_pred = [</w:t>
+      </w:r>
+      <w:r>
+        <w:rPr>
+          <w:rFonts w:ascii="Helvetica" w:hAnsi="Helvetica"/>
+          <w:outline w:val="0"/>
+          <w:color w:val="0432fe"/>
+          <w:rtl w:val="0"/>
+          <w14:textFill>
+            <w14:solidFill>
+              <w14:srgbClr w14:val="0432FF"/>
+            </w14:solidFill>
+          </w14:textFill>
+        </w:rPr>
+        <w:t>0</w:t>
+      </w:r>
+      <w:r>
+        <w:rPr>
+          <w:rFonts w:ascii="Helvetica" w:hAnsi="Helvetica"/>
+          <w:rtl w:val="0"/>
+        </w:rPr>
+        <w:t xml:space="preserve">, </w:t>
+      </w:r>
+      <w:r>
+        <w:rPr>
+          <w:rFonts w:ascii="Helvetica" w:hAnsi="Helvetica"/>
+          <w:outline w:val="0"/>
+          <w:color w:val="0432fe"/>
+          <w:rtl w:val="0"/>
+          <w14:textFill>
+            <w14:solidFill>
+              <w14:srgbClr w14:val="0432FF"/>
+            </w14:solidFill>
+          </w14:textFill>
+        </w:rPr>
+        <w:t>1</w:t>
+      </w:r>
+      <w:r>
+        <w:rPr>
+          <w:rFonts w:ascii="Helvetica" w:hAnsi="Helvetica"/>
+          <w:rtl w:val="0"/>
+        </w:rPr>
+        <w:t xml:space="preserve">, </w:t>
+      </w:r>
+      <w:r>
+        <w:rPr>
+          <w:rFonts w:ascii="Helvetica" w:hAnsi="Helvetica"/>
+          <w:outline w:val="0"/>
+          <w:color w:val="0432fe"/>
+          <w:rtl w:val="0"/>
+          <w14:textFill>
+            <w14:solidFill>
+              <w14:srgbClr w14:val="0432FF"/>
+            </w14:solidFill>
+          </w14:textFill>
+        </w:rPr>
+        <w:t>1</w:t>
+      </w:r>
+      <w:r>
+        <w:rPr>
+          <w:rFonts w:ascii="Helvetica" w:hAnsi="Helvetica"/>
+          <w:rtl w:val="0"/>
+        </w:rPr>
+        <w:t xml:space="preserve">, </w:t>
+      </w:r>
+      <w:r>
+        <w:rPr>
+          <w:rFonts w:ascii="Helvetica" w:hAnsi="Helvetica"/>
+          <w:outline w:val="0"/>
+          <w:color w:val="0432fe"/>
+          <w:rtl w:val="0"/>
+          <w14:textFill>
+            <w14:solidFill>
+              <w14:srgbClr w14:val="0432FF"/>
+            </w14:solidFill>
+          </w14:textFill>
+        </w:rPr>
+        <w:t>0</w:t>
+      </w:r>
+      <w:r>
+        <w:rPr>
+          <w:rFonts w:ascii="Helvetica" w:hAnsi="Helvetica"/>
+          <w:rtl w:val="0"/>
+        </w:rPr>
+        <w:t xml:space="preserve">, </w:t>
+      </w:r>
+      <w:r>
+        <w:rPr>
+          <w:rFonts w:ascii="Helvetica" w:hAnsi="Helvetica"/>
+          <w:outline w:val="0"/>
+          <w:color w:val="0432fe"/>
+          <w:rtl w:val="0"/>
+          <w14:textFill>
+            <w14:solidFill>
+              <w14:srgbClr w14:val="0432FF"/>
+            </w14:solidFill>
+          </w14:textFill>
+        </w:rPr>
+        <w:t>1</w:t>
+      </w:r>
+      <w:r>
+        <w:rPr>
+          <w:rFonts w:ascii="Helvetica" w:hAnsi="Helvetica"/>
+          <w:rtl w:val="0"/>
+        </w:rPr>
+        <w:t xml:space="preserve">, </w:t>
+      </w:r>
+      <w:r>
+        <w:rPr>
+          <w:rFonts w:ascii="Helvetica" w:hAnsi="Helvetica"/>
+          <w:outline w:val="0"/>
+          <w:color w:val="0432fe"/>
+          <w:rtl w:val="0"/>
+          <w14:textFill>
+            <w14:solidFill>
+              <w14:srgbClr w14:val="0432FF"/>
+            </w14:solidFill>
+          </w14:textFill>
+        </w:rPr>
+        <w:t>1</w:t>
+      </w:r>
+      <w:r>
+        <w:rPr>
+          <w:rFonts w:ascii="Helvetica" w:hAnsi="Helvetica"/>
+          <w:rtl w:val="0"/>
+        </w:rPr>
+        <w:t xml:space="preserve">, </w:t>
+      </w:r>
+      <w:r>
+        <w:rPr>
+          <w:rFonts w:ascii="Helvetica" w:hAnsi="Helvetica"/>
+          <w:outline w:val="0"/>
+          <w:color w:val="0432fe"/>
+          <w:rtl w:val="0"/>
+          <w14:textFill>
+            <w14:solidFill>
+              <w14:srgbClr w14:val="0432FF"/>
+            </w14:solidFill>
+          </w14:textFill>
+        </w:rPr>
+        <w:t>0</w:t>
+      </w:r>
+      <w:r>
+        <w:rPr>
+          <w:rFonts w:ascii="Helvetica" w:hAnsi="Helvetica"/>
+          <w:rtl w:val="0"/>
+        </w:rPr>
+        <w:t xml:space="preserve">, </w:t>
+      </w:r>
+      <w:r>
+        <w:rPr>
+          <w:rFonts w:ascii="Helvetica" w:hAnsi="Helvetica"/>
+          <w:outline w:val="0"/>
+          <w:color w:val="0432fe"/>
+          <w:rtl w:val="0"/>
+          <w14:textFill>
+            <w14:solidFill>
+              <w14:srgbClr w14:val="0432FF"/>
+            </w14:solidFill>
+          </w14:textFill>
+        </w:rPr>
+        <w:t>1</w:t>
+      </w:r>
+      <w:r>
+        <w:rPr>
+          <w:rFonts w:ascii="Helvetica" w:hAnsi="Helvetica"/>
+          <w:rtl w:val="0"/>
+        </w:rPr>
+        <w:t xml:space="preserve">, </w:t>
+      </w:r>
+      <w:r>
+        <w:rPr>
+          <w:rFonts w:ascii="Helvetica" w:hAnsi="Helvetica"/>
+          <w:outline w:val="0"/>
+          <w:color w:val="0432fe"/>
+          <w:rtl w:val="0"/>
+          <w14:textFill>
+            <w14:solidFill>
+              <w14:srgbClr w14:val="0432FF"/>
+            </w14:solidFill>
+          </w14:textFill>
+        </w:rPr>
+        <w:t>1</w:t>
+      </w:r>
+      <w:r>
+        <w:rPr>
+          <w:rFonts w:ascii="Helvetica" w:hAnsi="Helvetica"/>
+          <w:rtl w:val="0"/>
+        </w:rPr>
+        <w:t xml:space="preserve">, </w:t>
+      </w:r>
+      <w:r>
+        <w:rPr>
+          <w:rFonts w:ascii="Helvetica" w:hAnsi="Helvetica"/>
+          <w:outline w:val="0"/>
+          <w:color w:val="0432fe"/>
+          <w:rtl w:val="0"/>
+          <w14:textFill>
+            <w14:solidFill>
+              <w14:srgbClr w14:val="0432FF"/>
+            </w14:solidFill>
+          </w14:textFill>
+        </w:rPr>
+        <w:t>1</w:t>
+      </w:r>
+      <w:r>
+        <w:rPr>
+          <w:rFonts w:ascii="Helvetica" w:hAnsi="Helvetica"/>
+          <w:rtl w:val="0"/>
+          <w:lang w:val="pt-PT"/>
+        </w:rPr>
+        <w:t>]</w:t>
+      </w:r>
+    </w:p>
+    <w:p>
+      <w:pPr>
+        <w:pStyle w:val="默认"/>
+        <w:rPr>
+          <w:rFonts w:ascii="Helvetica" w:cs="Helvetica" w:hAnsi="Helvetica" w:eastAsia="Helvetica"/>
+        </w:rPr>
+      </w:pPr>
+      <w:r>
+        <w:rPr>
+          <w:rFonts w:ascii="Helvetica" w:hAnsi="Helvetica"/>
+          <w:rtl w:val="0"/>
+          <w:lang w:val="en-US"/>
+        </w:rPr>
+        <w:t>y_true = [</w:t>
+      </w:r>
+      <w:r>
+        <w:rPr>
+          <w:rFonts w:ascii="Helvetica" w:hAnsi="Helvetica"/>
+          <w:outline w:val="0"/>
+          <w:color w:val="0432fe"/>
+          <w:rtl w:val="0"/>
+          <w14:textFill>
+            <w14:solidFill>
+              <w14:srgbClr w14:val="0432FF"/>
+            </w14:solidFill>
+          </w14:textFill>
+        </w:rPr>
+        <w:t>0</w:t>
+      </w:r>
+      <w:r>
+        <w:rPr>
+          <w:rFonts w:ascii="Helvetica" w:hAnsi="Helvetica"/>
+          <w:rtl w:val="0"/>
+        </w:rPr>
+        <w:t xml:space="preserve">, </w:t>
+      </w:r>
+      <w:r>
+        <w:rPr>
+          <w:rFonts w:ascii="Helvetica" w:hAnsi="Helvetica"/>
+          <w:outline w:val="0"/>
+          <w:color w:val="0432fe"/>
+          <w:rtl w:val="0"/>
+          <w14:textFill>
+            <w14:solidFill>
+              <w14:srgbClr w14:val="0432FF"/>
+            </w14:solidFill>
+          </w14:textFill>
+        </w:rPr>
+        <w:t>1</w:t>
+      </w:r>
+      <w:r>
+        <w:rPr>
+          <w:rFonts w:ascii="Helvetica" w:hAnsi="Helvetica"/>
+          <w:rtl w:val="0"/>
+        </w:rPr>
+        <w:t xml:space="preserve">, </w:t>
+      </w:r>
+      <w:r>
+        <w:rPr>
+          <w:rFonts w:ascii="Helvetica" w:hAnsi="Helvetica"/>
+          <w:outline w:val="0"/>
+          <w:color w:val="0432fe"/>
+          <w:rtl w:val="0"/>
+          <w14:textFill>
+            <w14:solidFill>
+              <w14:srgbClr w14:val="0432FF"/>
+            </w14:solidFill>
+          </w14:textFill>
+        </w:rPr>
+        <w:t>1</w:t>
+      </w:r>
+      <w:r>
+        <w:rPr>
+          <w:rFonts w:ascii="Helvetica" w:hAnsi="Helvetica"/>
+          <w:rtl w:val="0"/>
+        </w:rPr>
+        <w:t xml:space="preserve">, </w:t>
+      </w:r>
+      <w:r>
+        <w:rPr>
+          <w:rFonts w:ascii="Helvetica" w:hAnsi="Helvetica"/>
+          <w:outline w:val="0"/>
+          <w:color w:val="0432fe"/>
+          <w:rtl w:val="0"/>
+          <w14:textFill>
+            <w14:solidFill>
+              <w14:srgbClr w14:val="0432FF"/>
+            </w14:solidFill>
+          </w14:textFill>
+        </w:rPr>
+        <w:t>0</w:t>
+      </w:r>
+      <w:r>
+        <w:rPr>
+          <w:rFonts w:ascii="Helvetica" w:hAnsi="Helvetica"/>
+          <w:rtl w:val="0"/>
+        </w:rPr>
+        <w:t xml:space="preserve">, </w:t>
+      </w:r>
+      <w:r>
+        <w:rPr>
+          <w:rFonts w:ascii="Helvetica" w:hAnsi="Helvetica"/>
+          <w:outline w:val="0"/>
+          <w:color w:val="0432fe"/>
+          <w:rtl w:val="0"/>
+          <w14:textFill>
+            <w14:solidFill>
+              <w14:srgbClr w14:val="0432FF"/>
+            </w14:solidFill>
+          </w14:textFill>
+        </w:rPr>
+        <w:t>1</w:t>
+      </w:r>
+      <w:r>
+        <w:rPr>
+          <w:rFonts w:ascii="Helvetica" w:hAnsi="Helvetica"/>
+          <w:rtl w:val="0"/>
+        </w:rPr>
+        <w:t xml:space="preserve">, </w:t>
+      </w:r>
+      <w:r>
+        <w:rPr>
+          <w:rFonts w:ascii="Helvetica" w:hAnsi="Helvetica"/>
+          <w:outline w:val="0"/>
+          <w:color w:val="0432fe"/>
+          <w:rtl w:val="0"/>
+          <w14:textFill>
+            <w14:solidFill>
+              <w14:srgbClr w14:val="0432FF"/>
+            </w14:solidFill>
+          </w14:textFill>
+        </w:rPr>
+        <w:t>0</w:t>
+      </w:r>
+      <w:r>
+        <w:rPr>
+          <w:rFonts w:ascii="Helvetica" w:hAnsi="Helvetica"/>
+          <w:rtl w:val="0"/>
+        </w:rPr>
+        <w:t xml:space="preserve">, </w:t>
+      </w:r>
+      <w:r>
+        <w:rPr>
+          <w:rFonts w:ascii="Helvetica" w:hAnsi="Helvetica"/>
+          <w:outline w:val="0"/>
+          <w:color w:val="0432fe"/>
+          <w:rtl w:val="0"/>
+          <w14:textFill>
+            <w14:solidFill>
+              <w14:srgbClr w14:val="0432FF"/>
+            </w14:solidFill>
+          </w14:textFill>
+        </w:rPr>
+        <w:t>1</w:t>
+      </w:r>
+      <w:r>
+        <w:rPr>
+          <w:rFonts w:ascii="Helvetica" w:hAnsi="Helvetica"/>
+          <w:rtl w:val="0"/>
+        </w:rPr>
+        <w:t xml:space="preserve">, </w:t>
+      </w:r>
+      <w:r>
+        <w:rPr>
+          <w:rFonts w:ascii="Helvetica" w:hAnsi="Helvetica"/>
+          <w:outline w:val="0"/>
+          <w:color w:val="0432fe"/>
+          <w:rtl w:val="0"/>
+          <w14:textFill>
+            <w14:solidFill>
+              <w14:srgbClr w14:val="0432FF"/>
+            </w14:solidFill>
+          </w14:textFill>
+        </w:rPr>
+        <w:t>1</w:t>
+      </w:r>
+      <w:r>
+        <w:rPr>
+          <w:rFonts w:ascii="Helvetica" w:hAnsi="Helvetica"/>
+          <w:rtl w:val="0"/>
+        </w:rPr>
+        <w:t xml:space="preserve">, </w:t>
+      </w:r>
+      <w:r>
+        <w:rPr>
+          <w:rFonts w:ascii="Helvetica" w:hAnsi="Helvetica"/>
+          <w:outline w:val="0"/>
+          <w:color w:val="0432fe"/>
+          <w:rtl w:val="0"/>
+          <w14:textFill>
+            <w14:solidFill>
+              <w14:srgbClr w14:val="0432FF"/>
+            </w14:solidFill>
+          </w14:textFill>
+        </w:rPr>
+        <w:t>0</w:t>
+      </w:r>
+      <w:r>
+        <w:rPr>
+          <w:rFonts w:ascii="Helvetica" w:hAnsi="Helvetica"/>
+          <w:rtl w:val="0"/>
+        </w:rPr>
+        <w:t xml:space="preserve">, </w:t>
+      </w:r>
+      <w:r>
+        <w:rPr>
+          <w:rFonts w:ascii="Helvetica" w:hAnsi="Helvetica"/>
+          <w:outline w:val="0"/>
+          <w:color w:val="0432fe"/>
+          <w:rtl w:val="0"/>
+          <w14:textFill>
+            <w14:solidFill>
+              <w14:srgbClr w14:val="0432FF"/>
+            </w14:solidFill>
+          </w14:textFill>
+        </w:rPr>
+        <w:t>1</w:t>
+      </w:r>
+      <w:r>
+        <w:rPr>
+          <w:rFonts w:ascii="Helvetica" w:hAnsi="Helvetica"/>
+          <w:rtl w:val="0"/>
+          <w:lang w:val="pt-PT"/>
+        </w:rPr>
+        <w:t>]</w:t>
+      </w:r>
+    </w:p>
+    <w:p>
+      <w:pPr>
+        <w:pStyle w:val="默认"/>
+        <w:rPr>
+          <w:rFonts w:ascii="Helvetica" w:cs="Helvetica" w:hAnsi="Helvetica" w:eastAsia="Helvetica"/>
+        </w:rPr>
+      </w:pPr>
+      <w:r>
+        <w:rPr>
+          <w:rFonts w:ascii="Helvetica" w:hAnsi="Helvetica"/>
+          <w:rtl w:val="0"/>
+          <w:lang w:val="en-US"/>
+        </w:rPr>
+        <w:t>precision, recall, thresholds = precision_recall_curve(y_true, y_pred)</w:t>
+      </w:r>
+    </w:p>
+    <w:p>
+      <w:pPr>
+        <w:pStyle w:val="默认"/>
+        <w:rPr>
+          <w:rFonts w:ascii="Helvetica" w:cs="Helvetica" w:hAnsi="Helvetica" w:eastAsia="Helvetica"/>
+        </w:rPr>
+      </w:pPr>
+      <w:r>
+        <w:rPr>
+          <w:rFonts w:ascii="Helvetica" w:hAnsi="Helvetica"/>
+          <w:rtl w:val="0"/>
+          <w:lang w:val="en-US"/>
+        </w:rPr>
+        <w:t>plt.plot(precision, recall)</w:t>
+      </w:r>
+    </w:p>
+    <w:p>
+      <w:pPr>
+        <w:pStyle w:val="默认"/>
+        <w:rPr>
+          <w:rFonts w:ascii="Helvetica" w:cs="Helvetica" w:hAnsi="Helvetica" w:eastAsia="Helvetica"/>
+        </w:rPr>
+      </w:pPr>
+    </w:p>
+    <w:p>
+      <w:pPr>
+        <w:pStyle w:val="默认"/>
+        <w:rPr>
+          <w:rFonts w:ascii="Helvetica" w:cs="Helvetica" w:hAnsi="Helvetica" w:eastAsia="Helvetica"/>
+          <w:i w:val="1"/>
+          <w:iCs w:val="1"/>
+          <w:outline w:val="0"/>
+          <w:color w:val="808080"/>
+          <w14:textFill>
+            <w14:solidFill>
+              <w14:srgbClr w14:val="808080"/>
+            </w14:solidFill>
+          </w14:textFill>
+        </w:rPr>
+      </w:pPr>
+      <w:r>
+        <w:rPr>
+          <w:rFonts w:ascii="Helvetica" w:hAnsi="Helvetica"/>
+          <w:i w:val="1"/>
+          <w:iCs w:val="1"/>
+          <w:outline w:val="0"/>
+          <w:color w:val="808080"/>
+          <w:rtl w:val="0"/>
+          <w14:textFill>
+            <w14:solidFill>
+              <w14:srgbClr w14:val="808080"/>
+            </w14:solidFill>
+          </w14:textFill>
+        </w:rPr>
+        <w:t>## ROC</w:t>
+      </w:r>
+      <w:r>
+        <w:rPr>
+          <w:rFonts w:ascii="Arial Unicode MS" w:cs="Arial Unicode MS" w:hAnsi="Arial Unicode MS" w:eastAsia="Arial Unicode MS" w:hint="eastAsia"/>
+          <w:b w:val="0"/>
+          <w:bCs w:val="0"/>
+          <w:i w:val="0"/>
+          <w:iCs w:val="0"/>
+          <w:outline w:val="0"/>
+          <w:color w:val="808080"/>
+          <w:rtl w:val="0"/>
+          <w:lang w:val="zh-CN" w:eastAsia="zh-CN"/>
+          <w14:textFill>
+            <w14:solidFill>
+              <w14:srgbClr w14:val="808080"/>
+            </w14:solidFill>
+          </w14:textFill>
+        </w:rPr>
+        <w:t>曲线</w:t>
+      </w:r>
+    </w:p>
+    <w:p>
+      <w:pPr>
+        <w:pStyle w:val="默认"/>
+        <w:rPr>
+          <w:rFonts w:ascii="Helvetica" w:cs="Helvetica" w:hAnsi="Helvetica" w:eastAsia="Helvetica"/>
+        </w:rPr>
+      </w:pPr>
+      <w:r>
+        <w:rPr>
+          <w:rFonts w:ascii="Helvetica" w:hAnsi="Helvetica"/>
+          <w:b w:val="1"/>
+          <w:bCs w:val="1"/>
+          <w:outline w:val="0"/>
+          <w:color w:val="001480"/>
+          <w:rtl w:val="0"/>
+          <w:lang w:val="en-US"/>
+          <w14:textFill>
+            <w14:solidFill>
+              <w14:srgbClr w14:val="011480"/>
+            </w14:solidFill>
+          </w14:textFill>
+        </w:rPr>
+        <w:t xml:space="preserve">from </w:t>
+      </w:r>
+      <w:r>
+        <w:rPr>
+          <w:rFonts w:ascii="Helvetica" w:hAnsi="Helvetica"/>
+          <w:rtl w:val="0"/>
+        </w:rPr>
+        <w:t xml:space="preserve">sklearn.metrics </w:t>
+      </w:r>
+      <w:r>
+        <w:rPr>
+          <w:rFonts w:ascii="Helvetica" w:hAnsi="Helvetica"/>
+          <w:b w:val="1"/>
+          <w:bCs w:val="1"/>
+          <w:outline w:val="0"/>
+          <w:color w:val="001480"/>
+          <w:rtl w:val="0"/>
+          <w:lang w:val="it-IT"/>
+          <w14:textFill>
+            <w14:solidFill>
+              <w14:srgbClr w14:val="011480"/>
+            </w14:solidFill>
+          </w14:textFill>
+        </w:rPr>
+        <w:t xml:space="preserve">import </w:t>
+      </w:r>
+      <w:r>
+        <w:rPr>
+          <w:rFonts w:ascii="Helvetica" w:hAnsi="Helvetica"/>
+          <w:rtl w:val="0"/>
+          <w:lang w:val="en-US"/>
+        </w:rPr>
+        <w:t>roc_curve</w:t>
+      </w:r>
+    </w:p>
+    <w:p>
+      <w:pPr>
+        <w:pStyle w:val="默认"/>
+        <w:rPr>
+          <w:rFonts w:ascii="Helvetica" w:cs="Helvetica" w:hAnsi="Helvetica" w:eastAsia="Helvetica"/>
+        </w:rPr>
+      </w:pPr>
+      <w:r>
+        <w:rPr>
+          <w:rFonts w:ascii="Helvetica" w:hAnsi="Helvetica"/>
+          <w:rtl w:val="0"/>
+          <w:lang w:val="en-US"/>
+        </w:rPr>
+        <w:t>y_pred = [</w:t>
+      </w:r>
+      <w:r>
+        <w:rPr>
+          <w:rFonts w:ascii="Helvetica" w:hAnsi="Helvetica"/>
+          <w:outline w:val="0"/>
+          <w:color w:val="0432fe"/>
+          <w:rtl w:val="0"/>
+          <w14:textFill>
+            <w14:solidFill>
+              <w14:srgbClr w14:val="0432FF"/>
+            </w14:solidFill>
+          </w14:textFill>
+        </w:rPr>
+        <w:t>0</w:t>
+      </w:r>
+      <w:r>
+        <w:rPr>
+          <w:rFonts w:ascii="Helvetica" w:hAnsi="Helvetica"/>
+          <w:rtl w:val="0"/>
+        </w:rPr>
+        <w:t xml:space="preserve">, </w:t>
+      </w:r>
+      <w:r>
+        <w:rPr>
+          <w:rFonts w:ascii="Helvetica" w:hAnsi="Helvetica"/>
+          <w:outline w:val="0"/>
+          <w:color w:val="0432fe"/>
+          <w:rtl w:val="0"/>
+          <w14:textFill>
+            <w14:solidFill>
+              <w14:srgbClr w14:val="0432FF"/>
+            </w14:solidFill>
+          </w14:textFill>
+        </w:rPr>
+        <w:t>1</w:t>
+      </w:r>
+      <w:r>
+        <w:rPr>
+          <w:rFonts w:ascii="Helvetica" w:hAnsi="Helvetica"/>
+          <w:rtl w:val="0"/>
+        </w:rPr>
+        <w:t xml:space="preserve">, </w:t>
+      </w:r>
+      <w:r>
+        <w:rPr>
+          <w:rFonts w:ascii="Helvetica" w:hAnsi="Helvetica"/>
+          <w:outline w:val="0"/>
+          <w:color w:val="0432fe"/>
+          <w:rtl w:val="0"/>
+          <w14:textFill>
+            <w14:solidFill>
+              <w14:srgbClr w14:val="0432FF"/>
+            </w14:solidFill>
+          </w14:textFill>
+        </w:rPr>
+        <w:t>1</w:t>
+      </w:r>
+      <w:r>
+        <w:rPr>
+          <w:rFonts w:ascii="Helvetica" w:hAnsi="Helvetica"/>
+          <w:rtl w:val="0"/>
+        </w:rPr>
+        <w:t xml:space="preserve">, </w:t>
+      </w:r>
+      <w:r>
+        <w:rPr>
+          <w:rFonts w:ascii="Helvetica" w:hAnsi="Helvetica"/>
+          <w:outline w:val="0"/>
+          <w:color w:val="0432fe"/>
+          <w:rtl w:val="0"/>
+          <w14:textFill>
+            <w14:solidFill>
+              <w14:srgbClr w14:val="0432FF"/>
+            </w14:solidFill>
+          </w14:textFill>
+        </w:rPr>
+        <w:t>0</w:t>
+      </w:r>
+      <w:r>
+        <w:rPr>
+          <w:rFonts w:ascii="Helvetica" w:hAnsi="Helvetica"/>
+          <w:rtl w:val="0"/>
+        </w:rPr>
+        <w:t xml:space="preserve">, </w:t>
+      </w:r>
+      <w:r>
+        <w:rPr>
+          <w:rFonts w:ascii="Helvetica" w:hAnsi="Helvetica"/>
+          <w:outline w:val="0"/>
+          <w:color w:val="0432fe"/>
+          <w:rtl w:val="0"/>
+          <w14:textFill>
+            <w14:solidFill>
+              <w14:srgbClr w14:val="0432FF"/>
+            </w14:solidFill>
+          </w14:textFill>
+        </w:rPr>
+        <w:t>1</w:t>
+      </w:r>
+      <w:r>
+        <w:rPr>
+          <w:rFonts w:ascii="Helvetica" w:hAnsi="Helvetica"/>
+          <w:rtl w:val="0"/>
+        </w:rPr>
+        <w:t xml:space="preserve">, </w:t>
+      </w:r>
+      <w:r>
+        <w:rPr>
+          <w:rFonts w:ascii="Helvetica" w:hAnsi="Helvetica"/>
+          <w:outline w:val="0"/>
+          <w:color w:val="0432fe"/>
+          <w:rtl w:val="0"/>
+          <w14:textFill>
+            <w14:solidFill>
+              <w14:srgbClr w14:val="0432FF"/>
+            </w14:solidFill>
+          </w14:textFill>
+        </w:rPr>
+        <w:t>1</w:t>
+      </w:r>
+      <w:r>
+        <w:rPr>
+          <w:rFonts w:ascii="Helvetica" w:hAnsi="Helvetica"/>
+          <w:rtl w:val="0"/>
+        </w:rPr>
+        <w:t xml:space="preserve">, </w:t>
+      </w:r>
+      <w:r>
+        <w:rPr>
+          <w:rFonts w:ascii="Helvetica" w:hAnsi="Helvetica"/>
+          <w:outline w:val="0"/>
+          <w:color w:val="0432fe"/>
+          <w:rtl w:val="0"/>
+          <w14:textFill>
+            <w14:solidFill>
+              <w14:srgbClr w14:val="0432FF"/>
+            </w14:solidFill>
+          </w14:textFill>
+        </w:rPr>
+        <w:t>0</w:t>
+      </w:r>
+      <w:r>
+        <w:rPr>
+          <w:rFonts w:ascii="Helvetica" w:hAnsi="Helvetica"/>
+          <w:rtl w:val="0"/>
+        </w:rPr>
+        <w:t xml:space="preserve">, </w:t>
+      </w:r>
+      <w:r>
+        <w:rPr>
+          <w:rFonts w:ascii="Helvetica" w:hAnsi="Helvetica"/>
+          <w:outline w:val="0"/>
+          <w:color w:val="0432fe"/>
+          <w:rtl w:val="0"/>
+          <w14:textFill>
+            <w14:solidFill>
+              <w14:srgbClr w14:val="0432FF"/>
+            </w14:solidFill>
+          </w14:textFill>
+        </w:rPr>
+        <w:t>1</w:t>
+      </w:r>
+      <w:r>
+        <w:rPr>
+          <w:rFonts w:ascii="Helvetica" w:hAnsi="Helvetica"/>
+          <w:rtl w:val="0"/>
+        </w:rPr>
+        <w:t xml:space="preserve">, </w:t>
+      </w:r>
+      <w:r>
+        <w:rPr>
+          <w:rFonts w:ascii="Helvetica" w:hAnsi="Helvetica"/>
+          <w:outline w:val="0"/>
+          <w:color w:val="0432fe"/>
+          <w:rtl w:val="0"/>
+          <w14:textFill>
+            <w14:solidFill>
+              <w14:srgbClr w14:val="0432FF"/>
+            </w14:solidFill>
+          </w14:textFill>
+        </w:rPr>
+        <w:t>1</w:t>
+      </w:r>
+      <w:r>
+        <w:rPr>
+          <w:rFonts w:ascii="Helvetica" w:hAnsi="Helvetica"/>
+          <w:rtl w:val="0"/>
+        </w:rPr>
+        <w:t xml:space="preserve">, </w:t>
+      </w:r>
+      <w:r>
+        <w:rPr>
+          <w:rFonts w:ascii="Helvetica" w:hAnsi="Helvetica"/>
+          <w:outline w:val="0"/>
+          <w:color w:val="0432fe"/>
+          <w:rtl w:val="0"/>
+          <w14:textFill>
+            <w14:solidFill>
+              <w14:srgbClr w14:val="0432FF"/>
+            </w14:solidFill>
+          </w14:textFill>
+        </w:rPr>
+        <w:t>1</w:t>
+      </w:r>
+      <w:r>
+        <w:rPr>
+          <w:rFonts w:ascii="Helvetica" w:hAnsi="Helvetica"/>
+          <w:rtl w:val="0"/>
+          <w:lang w:val="pt-PT"/>
+        </w:rPr>
+        <w:t>]</w:t>
+      </w:r>
+    </w:p>
+    <w:p>
+      <w:pPr>
+        <w:pStyle w:val="默认"/>
+        <w:rPr>
+          <w:rFonts w:ascii="Helvetica" w:cs="Helvetica" w:hAnsi="Helvetica" w:eastAsia="Helvetica"/>
+        </w:rPr>
+      </w:pPr>
+      <w:r>
+        <w:rPr>
+          <w:rFonts w:ascii="Helvetica" w:hAnsi="Helvetica"/>
+          <w:rtl w:val="0"/>
+          <w:lang w:val="en-US"/>
+        </w:rPr>
+        <w:t>y_true = [</w:t>
+      </w:r>
+      <w:r>
+        <w:rPr>
+          <w:rFonts w:ascii="Helvetica" w:hAnsi="Helvetica"/>
+          <w:outline w:val="0"/>
+          <w:color w:val="0432fe"/>
+          <w:rtl w:val="0"/>
+          <w14:textFill>
+            <w14:solidFill>
+              <w14:srgbClr w14:val="0432FF"/>
+            </w14:solidFill>
+          </w14:textFill>
+        </w:rPr>
+        <w:t>0</w:t>
+      </w:r>
+      <w:r>
+        <w:rPr>
+          <w:rFonts w:ascii="Helvetica" w:hAnsi="Helvetica"/>
+          <w:rtl w:val="0"/>
+        </w:rPr>
+        <w:t xml:space="preserve">, </w:t>
+      </w:r>
+      <w:r>
+        <w:rPr>
+          <w:rFonts w:ascii="Helvetica" w:hAnsi="Helvetica"/>
+          <w:outline w:val="0"/>
+          <w:color w:val="0432fe"/>
+          <w:rtl w:val="0"/>
+          <w14:textFill>
+            <w14:solidFill>
+              <w14:srgbClr w14:val="0432FF"/>
+            </w14:solidFill>
+          </w14:textFill>
+        </w:rPr>
+        <w:t>1</w:t>
+      </w:r>
+      <w:r>
+        <w:rPr>
+          <w:rFonts w:ascii="Helvetica" w:hAnsi="Helvetica"/>
+          <w:rtl w:val="0"/>
+        </w:rPr>
+        <w:t xml:space="preserve">, </w:t>
+      </w:r>
+      <w:r>
+        <w:rPr>
+          <w:rFonts w:ascii="Helvetica" w:hAnsi="Helvetica"/>
+          <w:outline w:val="0"/>
+          <w:color w:val="0432fe"/>
+          <w:rtl w:val="0"/>
+          <w14:textFill>
+            <w14:solidFill>
+              <w14:srgbClr w14:val="0432FF"/>
+            </w14:solidFill>
+          </w14:textFill>
+        </w:rPr>
+        <w:t>1</w:t>
+      </w:r>
+      <w:r>
+        <w:rPr>
+          <w:rFonts w:ascii="Helvetica" w:hAnsi="Helvetica"/>
+          <w:rtl w:val="0"/>
+        </w:rPr>
+        <w:t xml:space="preserve">, </w:t>
+      </w:r>
+      <w:r>
+        <w:rPr>
+          <w:rFonts w:ascii="Helvetica" w:hAnsi="Helvetica"/>
+          <w:outline w:val="0"/>
+          <w:color w:val="0432fe"/>
+          <w:rtl w:val="0"/>
+          <w14:textFill>
+            <w14:solidFill>
+              <w14:srgbClr w14:val="0432FF"/>
+            </w14:solidFill>
+          </w14:textFill>
+        </w:rPr>
+        <w:t>0</w:t>
+      </w:r>
+      <w:r>
+        <w:rPr>
+          <w:rFonts w:ascii="Helvetica" w:hAnsi="Helvetica"/>
+          <w:rtl w:val="0"/>
+        </w:rPr>
+        <w:t xml:space="preserve">, </w:t>
+      </w:r>
+      <w:r>
+        <w:rPr>
+          <w:rFonts w:ascii="Helvetica" w:hAnsi="Helvetica"/>
+          <w:outline w:val="0"/>
+          <w:color w:val="0432fe"/>
+          <w:rtl w:val="0"/>
+          <w14:textFill>
+            <w14:solidFill>
+              <w14:srgbClr w14:val="0432FF"/>
+            </w14:solidFill>
+          </w14:textFill>
+        </w:rPr>
+        <w:t>1</w:t>
+      </w:r>
+      <w:r>
+        <w:rPr>
+          <w:rFonts w:ascii="Helvetica" w:hAnsi="Helvetica"/>
+          <w:rtl w:val="0"/>
+        </w:rPr>
+        <w:t xml:space="preserve">, </w:t>
+      </w:r>
+      <w:r>
+        <w:rPr>
+          <w:rFonts w:ascii="Helvetica" w:hAnsi="Helvetica"/>
+          <w:outline w:val="0"/>
+          <w:color w:val="0432fe"/>
+          <w:rtl w:val="0"/>
+          <w14:textFill>
+            <w14:solidFill>
+              <w14:srgbClr w14:val="0432FF"/>
+            </w14:solidFill>
+          </w14:textFill>
+        </w:rPr>
+        <w:t>0</w:t>
+      </w:r>
+      <w:r>
+        <w:rPr>
+          <w:rFonts w:ascii="Helvetica" w:hAnsi="Helvetica"/>
+          <w:rtl w:val="0"/>
+        </w:rPr>
+        <w:t xml:space="preserve">, </w:t>
+      </w:r>
+      <w:r>
+        <w:rPr>
+          <w:rFonts w:ascii="Helvetica" w:hAnsi="Helvetica"/>
+          <w:outline w:val="0"/>
+          <w:color w:val="0432fe"/>
+          <w:rtl w:val="0"/>
+          <w14:textFill>
+            <w14:solidFill>
+              <w14:srgbClr w14:val="0432FF"/>
+            </w14:solidFill>
+          </w14:textFill>
+        </w:rPr>
+        <w:t>1</w:t>
+      </w:r>
+      <w:r>
+        <w:rPr>
+          <w:rFonts w:ascii="Helvetica" w:hAnsi="Helvetica"/>
+          <w:rtl w:val="0"/>
+        </w:rPr>
+        <w:t xml:space="preserve">, </w:t>
+      </w:r>
+      <w:r>
+        <w:rPr>
+          <w:rFonts w:ascii="Helvetica" w:hAnsi="Helvetica"/>
+          <w:outline w:val="0"/>
+          <w:color w:val="0432fe"/>
+          <w:rtl w:val="0"/>
+          <w14:textFill>
+            <w14:solidFill>
+              <w14:srgbClr w14:val="0432FF"/>
+            </w14:solidFill>
+          </w14:textFill>
+        </w:rPr>
+        <w:t>1</w:t>
+      </w:r>
+      <w:r>
+        <w:rPr>
+          <w:rFonts w:ascii="Helvetica" w:hAnsi="Helvetica"/>
+          <w:rtl w:val="0"/>
+        </w:rPr>
+        <w:t xml:space="preserve">, </w:t>
+      </w:r>
+      <w:r>
+        <w:rPr>
+          <w:rFonts w:ascii="Helvetica" w:hAnsi="Helvetica"/>
+          <w:outline w:val="0"/>
+          <w:color w:val="0432fe"/>
+          <w:rtl w:val="0"/>
+          <w14:textFill>
+            <w14:solidFill>
+              <w14:srgbClr w14:val="0432FF"/>
+            </w14:solidFill>
+          </w14:textFill>
+        </w:rPr>
+        <w:t>0</w:t>
+      </w:r>
+      <w:r>
+        <w:rPr>
+          <w:rFonts w:ascii="Helvetica" w:hAnsi="Helvetica"/>
+          <w:rtl w:val="0"/>
+        </w:rPr>
+        <w:t xml:space="preserve">, </w:t>
+      </w:r>
+      <w:r>
+        <w:rPr>
+          <w:rFonts w:ascii="Helvetica" w:hAnsi="Helvetica"/>
+          <w:outline w:val="0"/>
+          <w:color w:val="0432fe"/>
+          <w:rtl w:val="0"/>
+          <w14:textFill>
+            <w14:solidFill>
+              <w14:srgbClr w14:val="0432FF"/>
+            </w14:solidFill>
+          </w14:textFill>
+        </w:rPr>
+        <w:t>1</w:t>
+      </w:r>
+      <w:r>
+        <w:rPr>
+          <w:rFonts w:ascii="Helvetica" w:hAnsi="Helvetica"/>
+          <w:rtl w:val="0"/>
+          <w:lang w:val="pt-PT"/>
+        </w:rPr>
+        <w:t>]</w:t>
+      </w:r>
+    </w:p>
+    <w:p>
+      <w:pPr>
+        <w:pStyle w:val="默认"/>
+        <w:rPr>
+          <w:rFonts w:ascii="Helvetica" w:cs="Helvetica" w:hAnsi="Helvetica" w:eastAsia="Helvetica"/>
+        </w:rPr>
+      </w:pPr>
+      <w:r>
+        <w:rPr>
+          <w:rFonts w:ascii="Helvetica" w:hAnsi="Helvetica"/>
+          <w:rtl w:val="0"/>
+          <w:lang w:val="en-US"/>
+        </w:rPr>
+        <w:t>FPR,TPR,thresholds=roc_curve(y_true, y_pred)</w:t>
+      </w:r>
+    </w:p>
+    <w:p>
+      <w:pPr>
+        <w:pStyle w:val="默认"/>
+        <w:rPr>
+          <w:rFonts w:ascii="Helvetica" w:cs="Helvetica" w:hAnsi="Helvetica" w:eastAsia="Helvetica"/>
+        </w:rPr>
+      </w:pPr>
+      <w:r>
+        <w:rPr>
+          <w:rFonts w:ascii="Helvetica" w:hAnsi="Helvetica"/>
+          <w:rtl w:val="0"/>
+        </w:rPr>
+        <w:t>plt.title(</w:t>
+      </w:r>
+      <w:r>
+        <w:rPr>
+          <w:rFonts w:ascii="Helvetica" w:hAnsi="Helvetica"/>
+          <w:b w:val="1"/>
+          <w:bCs w:val="1"/>
+          <w:outline w:val="0"/>
+          <w:color w:val="008080"/>
+          <w:rtl w:val="0"/>
+          <w:lang w:val="es-ES_tradnl"/>
+          <w14:textFill>
+            <w14:solidFill>
+              <w14:srgbClr w14:val="008080"/>
+            </w14:solidFill>
+          </w14:textFill>
+        </w:rPr>
+        <w:t>'ROC'</w:t>
+      </w:r>
+      <w:r>
+        <w:rPr>
+          <w:rFonts w:ascii="Helvetica" w:hAnsi="Helvetica"/>
+          <w:rtl w:val="0"/>
+        </w:rPr>
+        <w:t>)</w:t>
+      </w:r>
+    </w:p>
+    <w:p>
+      <w:pPr>
+        <w:pStyle w:val="默认"/>
+        <w:rPr>
+          <w:rFonts w:ascii="Helvetica" w:cs="Helvetica" w:hAnsi="Helvetica" w:eastAsia="Helvetica"/>
+        </w:rPr>
+      </w:pPr>
+      <w:r>
+        <w:rPr>
+          <w:rFonts w:ascii="Helvetica" w:hAnsi="Helvetica"/>
+          <w:rtl w:val="0"/>
+          <w:lang w:val="en-US"/>
+        </w:rPr>
+        <w:t>plt.plot(FPR, TPR,</w:t>
+      </w:r>
+      <w:r>
+        <w:rPr>
+          <w:rFonts w:ascii="Helvetica" w:hAnsi="Helvetica"/>
+          <w:b w:val="1"/>
+          <w:bCs w:val="1"/>
+          <w:outline w:val="0"/>
+          <w:color w:val="008080"/>
+          <w:rtl w:val="0"/>
+          <w14:textFill>
+            <w14:solidFill>
+              <w14:srgbClr w14:val="008080"/>
+            </w14:solidFill>
+          </w14:textFill>
+        </w:rPr>
+        <w:t>'b'</w:t>
+      </w:r>
+      <w:r>
+        <w:rPr>
+          <w:rFonts w:ascii="Helvetica" w:hAnsi="Helvetica"/>
+          <w:rtl w:val="0"/>
+        </w:rPr>
+        <w:t>)</w:t>
+      </w:r>
+    </w:p>
+    <w:p>
+      <w:pPr>
+        <w:pStyle w:val="默认"/>
+        <w:rPr>
+          <w:rFonts w:ascii="Helvetica" w:cs="Helvetica" w:hAnsi="Helvetica" w:eastAsia="Helvetica"/>
+        </w:rPr>
+      </w:pPr>
+      <w:r>
+        <w:rPr>
+          <w:rFonts w:ascii="Helvetica" w:hAnsi="Helvetica"/>
+          <w:rtl w:val="0"/>
+        </w:rPr>
+        <w:t>plt.plot([</w:t>
+      </w:r>
+      <w:r>
+        <w:rPr>
+          <w:rFonts w:ascii="Helvetica" w:hAnsi="Helvetica"/>
+          <w:outline w:val="0"/>
+          <w:color w:val="0432fe"/>
+          <w:rtl w:val="0"/>
+          <w14:textFill>
+            <w14:solidFill>
+              <w14:srgbClr w14:val="0432FF"/>
+            </w14:solidFill>
+          </w14:textFill>
+        </w:rPr>
+        <w:t>0</w:t>
+      </w:r>
+      <w:r>
+        <w:rPr>
+          <w:rFonts w:ascii="Helvetica" w:hAnsi="Helvetica"/>
+          <w:rtl w:val="0"/>
+        </w:rPr>
+        <w:t>,</w:t>
+      </w:r>
+      <w:r>
+        <w:rPr>
+          <w:rFonts w:ascii="Helvetica" w:hAnsi="Helvetica"/>
+          <w:outline w:val="0"/>
+          <w:color w:val="0432fe"/>
+          <w:rtl w:val="0"/>
+          <w14:textFill>
+            <w14:solidFill>
+              <w14:srgbClr w14:val="0432FF"/>
+            </w14:solidFill>
+          </w14:textFill>
+        </w:rPr>
+        <w:t>1</w:t>
+      </w:r>
+      <w:r>
+        <w:rPr>
+          <w:rFonts w:ascii="Helvetica" w:hAnsi="Helvetica"/>
+          <w:rtl w:val="0"/>
+          <w:lang w:val="pt-PT"/>
+        </w:rPr>
+        <w:t>],[</w:t>
+      </w:r>
+      <w:r>
+        <w:rPr>
+          <w:rFonts w:ascii="Helvetica" w:hAnsi="Helvetica"/>
+          <w:outline w:val="0"/>
+          <w:color w:val="0432fe"/>
+          <w:rtl w:val="0"/>
+          <w14:textFill>
+            <w14:solidFill>
+              <w14:srgbClr w14:val="0432FF"/>
+            </w14:solidFill>
+          </w14:textFill>
+        </w:rPr>
+        <w:t>0</w:t>
+      </w:r>
+      <w:r>
+        <w:rPr>
+          <w:rFonts w:ascii="Helvetica" w:hAnsi="Helvetica"/>
+          <w:rtl w:val="0"/>
+        </w:rPr>
+        <w:t>,</w:t>
+      </w:r>
+      <w:r>
+        <w:rPr>
+          <w:rFonts w:ascii="Helvetica" w:hAnsi="Helvetica"/>
+          <w:outline w:val="0"/>
+          <w:color w:val="0432fe"/>
+          <w:rtl w:val="0"/>
+          <w14:textFill>
+            <w14:solidFill>
+              <w14:srgbClr w14:val="0432FF"/>
+            </w14:solidFill>
+          </w14:textFill>
+        </w:rPr>
+        <w:t>1</w:t>
+      </w:r>
+      <w:r>
+        <w:rPr>
+          <w:rFonts w:ascii="Helvetica" w:hAnsi="Helvetica"/>
+          <w:rtl w:val="0"/>
+          <w:lang w:val="pt-PT"/>
+        </w:rPr>
+        <w:t>],</w:t>
+      </w:r>
+      <w:r>
+        <w:rPr>
+          <w:rFonts w:ascii="Helvetica" w:hAnsi="Helvetica"/>
+          <w:b w:val="1"/>
+          <w:bCs w:val="1"/>
+          <w:outline w:val="0"/>
+          <w:color w:val="008080"/>
+          <w:rtl w:val="0"/>
+          <w:lang w:val="en-US"/>
+          <w14:textFill>
+            <w14:solidFill>
+              <w14:srgbClr w14:val="008080"/>
+            </w14:solidFill>
+          </w14:textFill>
+        </w:rPr>
+        <w:t>'r--'</w:t>
+      </w:r>
+      <w:r>
+        <w:rPr>
+          <w:rFonts w:ascii="Helvetica" w:hAnsi="Helvetica"/>
+          <w:rtl w:val="0"/>
+        </w:rPr>
+        <w:t>)</w:t>
+      </w:r>
+    </w:p>
+    <w:p>
+      <w:pPr>
+        <w:pStyle w:val="默认"/>
+        <w:rPr>
+          <w:rFonts w:ascii="Helvetica" w:cs="Helvetica" w:hAnsi="Helvetica" w:eastAsia="Helvetica"/>
+        </w:rPr>
+      </w:pPr>
+      <w:r>
+        <w:rPr>
+          <w:rFonts w:ascii="Helvetica" w:hAnsi="Helvetica"/>
+          <w:rtl w:val="0"/>
+        </w:rPr>
+        <w:t>plt.ylabel(</w:t>
+      </w:r>
+      <w:r>
+        <w:rPr>
+          <w:rFonts w:ascii="Helvetica" w:hAnsi="Helvetica"/>
+          <w:b w:val="1"/>
+          <w:bCs w:val="1"/>
+          <w:outline w:val="0"/>
+          <w:color w:val="008080"/>
+          <w:rtl w:val="0"/>
+          <w14:textFill>
+            <w14:solidFill>
+              <w14:srgbClr w14:val="008080"/>
+            </w14:solidFill>
+          </w14:textFill>
+        </w:rPr>
+        <w:t>'TPR'</w:t>
+      </w:r>
+      <w:r>
+        <w:rPr>
+          <w:rFonts w:ascii="Helvetica" w:hAnsi="Helvetica"/>
+          <w:rtl w:val="0"/>
+        </w:rPr>
+        <w:t>)</w:t>
+      </w:r>
+    </w:p>
+    <w:p>
+      <w:pPr>
+        <w:pStyle w:val="默认"/>
+        <w:rPr>
+          <w:rFonts w:ascii="Helvetica" w:cs="Helvetica" w:hAnsi="Helvetica" w:eastAsia="Helvetica"/>
+        </w:rPr>
+      </w:pPr>
+      <w:r>
+        <w:rPr>
+          <w:rFonts w:ascii="Helvetica" w:hAnsi="Helvetica"/>
+          <w:rtl w:val="0"/>
+        </w:rPr>
+        <w:t>plt.xlabel(</w:t>
+      </w:r>
+      <w:r>
+        <w:rPr>
+          <w:rFonts w:ascii="Helvetica" w:hAnsi="Helvetica"/>
+          <w:b w:val="1"/>
+          <w:bCs w:val="1"/>
+          <w:outline w:val="0"/>
+          <w:color w:val="008080"/>
+          <w:rtl w:val="0"/>
+          <w14:textFill>
+            <w14:solidFill>
+              <w14:srgbClr w14:val="008080"/>
+            </w14:solidFill>
+          </w14:textFill>
+        </w:rPr>
+        <w:t>'FPR'</w:t>
+      </w:r>
+      <w:r>
+        <w:rPr>
+          <w:rFonts w:ascii="Helvetica" w:hAnsi="Helvetica"/>
+          <w:rtl w:val="0"/>
+        </w:rPr>
+        <w:t>)</w:t>
+      </w:r>
+    </w:p>
+    <w:p>
+      <w:pPr>
+        <w:pStyle w:val="默认"/>
+        <w:rPr>
+          <w:rFonts w:ascii="Helvetica" w:cs="Helvetica" w:hAnsi="Helvetica" w:eastAsia="Helvetica"/>
+        </w:rPr>
+      </w:pPr>
+      <w:r>
+        <w:rPr>
+          <w:rFonts w:ascii="Helvetica" w:hAnsi="Helvetica"/>
+          <w:rtl w:val="0"/>
+        </w:rPr>
+        <w:t>plt.show()</w:t>
+      </w:r>
+      <w:r>
+        <w:rPr>
+          <w:rFonts w:ascii="Helvetica" w:cs="Helvetica" w:hAnsi="Helvetica" w:eastAsia="Helvetica"/>
+        </w:rPr>
+        <w:drawing xmlns:a="http://schemas.openxmlformats.org/drawingml/2006/main">
+          <wp:anchor distT="152400" distB="152400" distL="152400" distR="152400" simplePos="0" relativeHeight="251659264" behindDoc="0" locked="0" layoutInCell="1" allowOverlap="1">
+            <wp:simplePos x="0" y="0"/>
+            <wp:positionH relativeFrom="margin">
+              <wp:posOffset>589369</wp:posOffset>
+            </wp:positionH>
+            <wp:positionV relativeFrom="line">
+              <wp:posOffset>424143</wp:posOffset>
+            </wp:positionV>
+            <wp:extent cx="4190775" cy="3578756"/>
+            <wp:effectExtent l="0" t="0" r="0" b="0"/>
+            <wp:wrapThrough wrapText="bothSides" distL="152400" distR="152400">
+              <wp:wrapPolygon edited="1">
+                <wp:start x="0" y="0"/>
+                <wp:lineTo x="21600" y="0"/>
+                <wp:lineTo x="21600" y="21600"/>
+                <wp:lineTo x="0" y="21600"/>
+                <wp:lineTo x="0" y="0"/>
+              </wp:wrapPolygon>
+            </wp:wrapThrough>
+            <wp:docPr id="1073741825" name="officeArt object"/>
+            <wp:cNvGraphicFramePr/>
+            <a:graphic xmlns:a="http://schemas.openxmlformats.org/drawingml/2006/main">
+              <a:graphicData uri="http://schemas.openxmlformats.org/drawingml/2006/picture">
+                <pic:pic xmlns:pic="http://schemas.openxmlformats.org/drawingml/2006/picture">
+                  <pic:nvPicPr>
+                    <pic:cNvPr id="1073741825" name="pasted-image.png"/>
+                    <pic:cNvPicPr>
+                      <a:picLocks noChangeAspect="1"/>
+                    </pic:cNvPicPr>
+                  </pic:nvPicPr>
+                  <pic:blipFill>
+                    <a:blip r:embed="rId4">
+                      <a:extLst/>
+                    </a:blip>
+                    <a:stretch>
+                      <a:fillRect/>
+                    </a:stretch>
+                  </pic:blipFill>
+                  <pic:spPr>
+                    <a:xfrm>
+                      <a:off x="0" y="0"/>
+                      <a:ext cx="4190775" cy="3578756"/>
+                    </a:xfrm>
+                    <a:prstGeom prst="rect">
+                      <a:avLst/>
+                    </a:prstGeom>
+                    <a:ln w="12700" cap="flat">
+                      <a:noFill/>
+                      <a:miter lim="400000"/>
+                    </a:ln>
+                    <a:effectLst/>
+                  </pic:spPr>
+                </pic:pic>
+              </a:graphicData>
+            </a:graphic>
+          </wp:anchor>
+        </w:drawing>
+      </w:r>
+    </w:p>
+    <w:p>
+      <w:pPr>
+        <w:pStyle w:val="默认"/>
+        <w:rPr>
+          <w:rFonts w:ascii="Helvetica" w:cs="Helvetica" w:hAnsi="Helvetica" w:eastAsia="Helvetica"/>
+        </w:rPr>
+      </w:pPr>
+    </w:p>
+    <w:p>
+      <w:pPr>
+        <w:pStyle w:val="默认"/>
+        <w:rPr>
+          <w:rFonts w:ascii="Helvetica" w:cs="Helvetica" w:hAnsi="Helvetica" w:eastAsia="Helvetica"/>
+        </w:rPr>
+      </w:pPr>
+    </w:p>
+    <w:p>
+      <w:pPr>
+        <w:pStyle w:val="默认"/>
+        <w:rPr>
+          <w:rFonts w:ascii="Helvetica" w:cs="Helvetica" w:hAnsi="Helvetica" w:eastAsia="Helvetica"/>
+        </w:rPr>
+      </w:pPr>
+    </w:p>
+    <w:p>
+      <w:pPr>
+        <w:pStyle w:val="默认"/>
+        <w:rPr>
+          <w:rFonts w:ascii="Helvetica" w:cs="Helvetica" w:hAnsi="Helvetica" w:eastAsia="Helvetica"/>
+        </w:rPr>
+      </w:pPr>
+    </w:p>
+    <w:p>
+      <w:pPr>
+        <w:pStyle w:val="默认"/>
+        <w:rPr>
+          <w:rFonts w:ascii="Helvetica" w:cs="Helvetica" w:hAnsi="Helvetica" w:eastAsia="Helvetica"/>
+        </w:rPr>
+      </w:pPr>
+    </w:p>
+    <w:p>
+      <w:pPr>
+        <w:pStyle w:val="默认"/>
+        <w:rPr>
+          <w:rFonts w:ascii="Helvetica" w:cs="Helvetica" w:hAnsi="Helvetica" w:eastAsia="Helvetica"/>
+        </w:rPr>
+      </w:pPr>
+    </w:p>
+    <w:p>
+      <w:pPr>
+        <w:pStyle w:val="默认"/>
+        <w:rPr>
+          <w:rFonts w:ascii="Helvetica" w:cs="Helvetica" w:hAnsi="Helvetica" w:eastAsia="Helvetica"/>
+        </w:rPr>
+      </w:pPr>
+    </w:p>
+    <w:p>
+      <w:pPr>
+        <w:pStyle w:val="默认"/>
+        <w:rPr>
+          <w:rFonts w:ascii="Helvetica" w:cs="Helvetica" w:hAnsi="Helvetica" w:eastAsia="Helvetica"/>
+        </w:rPr>
+      </w:pPr>
+    </w:p>
+    <w:p>
+      <w:pPr>
+        <w:pStyle w:val="默认"/>
+        <w:rPr>
+          <w:rFonts w:ascii="Helvetica" w:cs="Helvetica" w:hAnsi="Helvetica" w:eastAsia="Helvetica"/>
+        </w:rPr>
+      </w:pPr>
+    </w:p>
+    <w:p>
+      <w:pPr>
+        <w:pStyle w:val="默认"/>
+        <w:rPr>
+          <w:rFonts w:ascii="Helvetica" w:cs="Helvetica" w:hAnsi="Helvetica" w:eastAsia="Helvetica"/>
+        </w:rPr>
+      </w:pPr>
+    </w:p>
+    <w:p>
+      <w:pPr>
+        <w:pStyle w:val="默认"/>
+        <w:rPr>
+          <w:rFonts w:ascii="Helvetica" w:cs="Helvetica" w:hAnsi="Helvetica" w:eastAsia="Helvetica"/>
+          <w:i w:val="1"/>
+          <w:iCs w:val="1"/>
+          <w:outline w:val="0"/>
+          <w:color w:val="808080"/>
+          <w14:textFill>
+            <w14:solidFill>
+              <w14:srgbClr w14:val="808080"/>
+            </w14:solidFill>
+          </w14:textFill>
+        </w:rPr>
+      </w:pPr>
+    </w:p>
+    <w:p>
+      <w:pPr>
+        <w:pStyle w:val="默认"/>
+        <w:rPr>
+          <w:rFonts w:ascii="Helvetica" w:cs="Helvetica" w:hAnsi="Helvetica" w:eastAsia="Helvetica"/>
+          <w:i w:val="1"/>
+          <w:iCs w:val="1"/>
+          <w:outline w:val="0"/>
+          <w:color w:val="808080"/>
+          <w14:textFill>
+            <w14:solidFill>
+              <w14:srgbClr w14:val="808080"/>
+            </w14:solidFill>
+          </w14:textFill>
+        </w:rPr>
+      </w:pPr>
+    </w:p>
+    <w:p>
+      <w:pPr>
+        <w:pStyle w:val="默认"/>
+        <w:rPr>
+          <w:rFonts w:ascii="Helvetica" w:cs="Helvetica" w:hAnsi="Helvetica" w:eastAsia="Helvetica"/>
+          <w:i w:val="1"/>
+          <w:iCs w:val="1"/>
+          <w:outline w:val="0"/>
+          <w:color w:val="808080"/>
+          <w14:textFill>
+            <w14:solidFill>
+              <w14:srgbClr w14:val="808080"/>
+            </w14:solidFill>
+          </w14:textFill>
+        </w:rPr>
+      </w:pPr>
+    </w:p>
+    <w:p>
+      <w:pPr>
+        <w:pStyle w:val="默认"/>
+        <w:rPr>
+          <w:rFonts w:ascii="Helvetica" w:cs="Helvetica" w:hAnsi="Helvetica" w:eastAsia="Helvetica"/>
+          <w:i w:val="1"/>
+          <w:iCs w:val="1"/>
+          <w:outline w:val="0"/>
+          <w:color w:val="808080"/>
+          <w14:textFill>
+            <w14:solidFill>
+              <w14:srgbClr w14:val="808080"/>
+            </w14:solidFill>
+          </w14:textFill>
+        </w:rPr>
+      </w:pPr>
+    </w:p>
+    <w:p>
+      <w:pPr>
+        <w:pStyle w:val="默认"/>
+        <w:rPr>
+          <w:rFonts w:ascii="Helvetica" w:cs="Helvetica" w:hAnsi="Helvetica" w:eastAsia="Helvetica"/>
+          <w:i w:val="1"/>
+          <w:iCs w:val="1"/>
+          <w:outline w:val="0"/>
+          <w:color w:val="808080"/>
+          <w14:textFill>
+            <w14:solidFill>
+              <w14:srgbClr w14:val="808080"/>
+            </w14:solidFill>
+          </w14:textFill>
+        </w:rPr>
+      </w:pPr>
+    </w:p>
+    <w:p>
+      <w:pPr>
+        <w:pStyle w:val="默认"/>
+        <w:rPr>
+          <w:rFonts w:ascii="Helvetica" w:cs="Helvetica" w:hAnsi="Helvetica" w:eastAsia="Helvetica"/>
+          <w:i w:val="1"/>
+          <w:iCs w:val="1"/>
+          <w:outline w:val="0"/>
+          <w:color w:val="808080"/>
+          <w14:textFill>
+            <w14:solidFill>
+              <w14:srgbClr w14:val="808080"/>
+            </w14:solidFill>
+          </w14:textFill>
+        </w:rPr>
+      </w:pPr>
+    </w:p>
+    <w:p>
+      <w:pPr>
+        <w:pStyle w:val="默认"/>
+        <w:rPr>
+          <w:rFonts w:ascii="Helvetica" w:cs="Helvetica" w:hAnsi="Helvetica" w:eastAsia="Helvetica"/>
+          <w:i w:val="1"/>
+          <w:iCs w:val="1"/>
+          <w:outline w:val="0"/>
+          <w:color w:val="808080"/>
+          <w14:textFill>
+            <w14:solidFill>
+              <w14:srgbClr w14:val="808080"/>
+            </w14:solidFill>
+          </w14:textFill>
+        </w:rPr>
+      </w:pPr>
+    </w:p>
+    <w:p>
+      <w:pPr>
+        <w:pStyle w:val="默认"/>
+        <w:rPr>
+          <w:rFonts w:ascii="Helvetica" w:cs="Helvetica" w:hAnsi="Helvetica" w:eastAsia="Helvetica"/>
+          <w:i w:val="1"/>
+          <w:iCs w:val="1"/>
+          <w:outline w:val="0"/>
+          <w:color w:val="808080"/>
+          <w14:textFill>
+            <w14:solidFill>
+              <w14:srgbClr w14:val="808080"/>
+            </w14:solidFill>
+          </w14:textFill>
+        </w:rPr>
+      </w:pPr>
+      <w:r>
+        <w:rPr>
+          <w:rFonts w:ascii="Helvetica" w:hAnsi="Helvetica"/>
+          <w:i w:val="1"/>
+          <w:iCs w:val="1"/>
+          <w:outline w:val="0"/>
+          <w:color w:val="808080"/>
+          <w:rtl w:val="0"/>
           <w:lang w:val="en-US"/>
           <w14:textFill>
             <w14:solidFill>
@@ -11653,8 +13447,8 @@
       </w:r>
     </w:p>
     <w:sectPr>
-      <w:headerReference w:type="default" r:id="rId4"/>
-      <w:footerReference w:type="default" r:id="rId5"/>
+      <w:headerReference w:type="default" r:id="rId5"/>
+      <w:footerReference w:type="default" r:id="rId6"/>
       <w:pgSz w:w="11906" w:h="16838" w:orient="portrait"/>
       <w:pgMar w:top="1134" w:right="1134" w:bottom="1134" w:left="1134" w:header="709" w:footer="850"/>
       <w:bidi w:val="0"/>
